--- a/docs.docx
+++ b/docs.docx
@@ -193,7 +193,25 @@
           <w:sz w:val="26"/>
           <w:szCs w:val="26"/>
         </w:rPr>
-        <w:t>Nên dùng viết thường, k nên dùng viết hoa</w:t>
+        <w:t xml:space="preserve">Nên dùng </w:t>
+      </w:r>
+      <w:r>
+        <w:rPr>
+          <w:rFonts w:ascii="Times New Roman" w:hAnsi="Times New Roman" w:cs="Times New Roman"/>
+          <w:b/>
+          <w:bCs/>
+          <w:sz w:val="26"/>
+          <w:szCs w:val="26"/>
+        </w:rPr>
+        <w:t>viết thường</w:t>
+      </w:r>
+      <w:r>
+        <w:rPr>
+          <w:rFonts w:ascii="Times New Roman" w:hAnsi="Times New Roman" w:cs="Times New Roman"/>
+          <w:sz w:val="26"/>
+          <w:szCs w:val="26"/>
+        </w:rPr>
+        <w:t>, k nên dùng viết hoa</w:t>
       </w:r>
       <w:r>
         <w:rPr>
@@ -248,6 +266,86 @@
           <w:szCs w:val="26"/>
         </w:rPr>
         <w:t>.</w:t>
+      </w:r>
+    </w:p>
+    <w:p>
+      <w:pPr>
+        <w:spacing w:before="120" w:after="120" w:line="288" w:lineRule="auto"/>
+        <w:jc w:val="both"/>
+        <w:rPr>
+          <w:rFonts w:ascii="Times New Roman" w:hAnsi="Times New Roman" w:cs="Times New Roman"/>
+          <w:sz w:val="26"/>
+          <w:szCs w:val="26"/>
+        </w:rPr>
+      </w:pPr>
+      <w:r>
+        <w:rPr>
+          <w:rFonts w:ascii="Times New Roman" w:hAnsi="Times New Roman" w:cs="Times New Roman"/>
+          <w:sz w:val="26"/>
+          <w:szCs w:val="26"/>
+        </w:rPr>
+        <w:t>- Đối với object, có các kiểu anotation là :object, :{}</w:t>
+      </w:r>
+      <w:r>
+        <w:rPr>
+          <w:rFonts w:ascii="Times New Roman" w:hAnsi="Times New Roman" w:cs="Times New Roman"/>
+          <w:sz w:val="26"/>
+          <w:szCs w:val="26"/>
+        </w:rPr>
+        <w:t xml:space="preserve">. Nhưng ít dùng, thường dùng là kiểu </w:t>
+      </w:r>
+    </w:p>
+    <w:p>
+      <w:pPr>
+        <w:spacing w:before="120" w:after="120" w:line="288" w:lineRule="auto"/>
+        <w:jc w:val="center"/>
+        <w:rPr>
+          <w:rFonts w:ascii="Times New Roman" w:hAnsi="Times New Roman" w:cs="Times New Roman"/>
+          <w:sz w:val="26"/>
+          <w:szCs w:val="26"/>
+        </w:rPr>
+      </w:pPr>
+      <w:r>
+        <w:rPr>
+          <w:rFonts w:ascii="Times New Roman" w:hAnsi="Times New Roman" w:cs="Times New Roman"/>
+          <w:sz w:val="26"/>
+          <w:szCs w:val="26"/>
+        </w:rPr>
+        <w:drawing>
+          <wp:inline distT="0" distB="0" distL="0" distR="0" wp14:anchorId="1EF12FDA" wp14:editId="25C56FE0">
+            <wp:extent cx="1836579" cy="1722269"/>
+            <wp:effectExtent l="0" t="0" r="0" b="0"/>
+            <wp:docPr id="1" name="Picture 1"/>
+            <wp:cNvGraphicFramePr>
+              <a:graphicFrameLocks xmlns:a="http://schemas.openxmlformats.org/drawingml/2006/main" noChangeAspect="1"/>
+            </wp:cNvGraphicFramePr>
+            <a:graphic xmlns:a="http://schemas.openxmlformats.org/drawingml/2006/main">
+              <a:graphicData uri="http://schemas.openxmlformats.org/drawingml/2006/picture">
+                <pic:pic xmlns:pic="http://schemas.openxmlformats.org/drawingml/2006/picture">
+                  <pic:nvPicPr>
+                    <pic:cNvPr id="1" name=""/>
+                    <pic:cNvPicPr/>
+                  </pic:nvPicPr>
+                  <pic:blipFill>
+                    <a:blip r:embed="rId6"/>
+                    <a:stretch>
+                      <a:fillRect/>
+                    </a:stretch>
+                  </pic:blipFill>
+                  <pic:spPr>
+                    <a:xfrm>
+                      <a:off x="0" y="0"/>
+                      <a:ext cx="1836579" cy="1722269"/>
+                    </a:xfrm>
+                    <a:prstGeom prst="rect">
+                      <a:avLst/>
+                    </a:prstGeom>
+                  </pic:spPr>
+                </pic:pic>
+              </a:graphicData>
+            </a:graphic>
+          </wp:inline>
+        </w:drawing>
       </w:r>
     </w:p>
     <w:p>

--- a/docs.docx
+++ b/docs.docx
@@ -284,6 +284,41 @@
           <w:sz w:val="26"/>
           <w:szCs w:val="26"/>
         </w:rPr>
+        <w:t xml:space="preserve">- Đối với array, nếu có nhiều kiểu dữ liệu thì có thể khai báo như </w:t>
+      </w:r>
+      <w:r>
+        <w:rPr>
+          <w:rFonts w:ascii="Times New Roman" w:hAnsi="Times New Roman" w:cs="Times New Roman"/>
+          <w:sz w:val="26"/>
+          <w:szCs w:val="26"/>
+        </w:rPr>
+        <w:t xml:space="preserve">mẫu </w:t>
+      </w:r>
+      <w:r>
+        <w:rPr>
+          <w:rFonts w:ascii="Times New Roman" w:hAnsi="Times New Roman" w:cs="Times New Roman"/>
+          <w:sz w:val="26"/>
+          <w:szCs w:val="26"/>
+        </w:rPr>
+        <w:t>sau courses: (string | number | boolean)[]</w:t>
+      </w:r>
+    </w:p>
+    <w:p>
+      <w:pPr>
+        <w:spacing w:before="120" w:after="120" w:line="288" w:lineRule="auto"/>
+        <w:jc w:val="both"/>
+        <w:rPr>
+          <w:rFonts w:ascii="Times New Roman" w:hAnsi="Times New Roman" w:cs="Times New Roman"/>
+          <w:sz w:val="26"/>
+          <w:szCs w:val="26"/>
+        </w:rPr>
+      </w:pPr>
+      <w:r>
+        <w:rPr>
+          <w:rFonts w:ascii="Times New Roman" w:hAnsi="Times New Roman" w:cs="Times New Roman"/>
+          <w:sz w:val="26"/>
+          <w:szCs w:val="26"/>
+        </w:rPr>
         <w:t>- Đối với object, có các kiểu anotation là :object, :{}</w:t>
       </w:r>
       <w:r>
@@ -308,6 +343,7 @@
       <w:r>
         <w:rPr>
           <w:rFonts w:ascii="Times New Roman" w:hAnsi="Times New Roman" w:cs="Times New Roman"/>
+          <w:noProof/>
           <w:sz w:val="26"/>
           <w:szCs w:val="26"/>
         </w:rPr>
@@ -358,6 +394,14 @@
           <w:szCs w:val="26"/>
         </w:rPr>
       </w:pPr>
+      <w:r>
+        <w:rPr>
+          <w:rFonts w:ascii="Times New Roman" w:hAnsi="Times New Roman" w:cs="Times New Roman"/>
+          <w:sz w:val="26"/>
+          <w:szCs w:val="26"/>
+        </w:rPr>
+        <w:t>- Kiểu dữ liệu tuple, hoạt động tương tự array, nhưng có vài quy định bắt buộc như:</w:t>
+      </w:r>
     </w:p>
     <w:p>
       <w:pPr>
@@ -369,6 +413,484 @@
           <w:szCs w:val="26"/>
         </w:rPr>
       </w:pPr>
+      <w:r>
+        <w:rPr>
+          <w:rFonts w:ascii="Times New Roman" w:hAnsi="Times New Roman" w:cs="Times New Roman"/>
+          <w:sz w:val="26"/>
+          <w:szCs w:val="26"/>
+        </w:rPr>
+        <w:tab/>
+        <w:t>Phải khai báo trước số phần tử tuple</w:t>
+      </w:r>
+    </w:p>
+    <w:p>
+      <w:pPr>
+        <w:spacing w:before="120" w:after="120" w:line="288" w:lineRule="auto"/>
+        <w:jc w:val="both"/>
+        <w:rPr>
+          <w:rFonts w:ascii="Times New Roman" w:hAnsi="Times New Roman" w:cs="Times New Roman"/>
+          <w:sz w:val="26"/>
+          <w:szCs w:val="26"/>
+        </w:rPr>
+      </w:pPr>
+      <w:r>
+        <w:rPr>
+          <w:rFonts w:ascii="Times New Roman" w:hAnsi="Times New Roman" w:cs="Times New Roman"/>
+          <w:sz w:val="26"/>
+          <w:szCs w:val="26"/>
+        </w:rPr>
+        <w:tab/>
+      </w:r>
+      <w:r>
+        <w:rPr>
+          <w:rFonts w:ascii="Times New Roman" w:hAnsi="Times New Roman" w:cs="Times New Roman"/>
+          <w:sz w:val="26"/>
+          <w:szCs w:val="26"/>
+        </w:rPr>
+        <w:t>Phân biệt thứ tự</w:t>
+      </w:r>
+      <w:r>
+        <w:rPr>
+          <w:rFonts w:ascii="Times New Roman" w:hAnsi="Times New Roman" w:cs="Times New Roman"/>
+          <w:sz w:val="26"/>
+          <w:szCs w:val="26"/>
+        </w:rPr>
+        <w:t xml:space="preserve"> từng phần tử</w:t>
+      </w:r>
+      <w:r>
+        <w:rPr>
+          <w:rFonts w:ascii="Times New Roman" w:hAnsi="Times New Roman" w:cs="Times New Roman"/>
+          <w:sz w:val="26"/>
+          <w:szCs w:val="26"/>
+        </w:rPr>
+        <w:t xml:space="preserve"> tương ứng với kiểu dữ liệu.</w:t>
+      </w:r>
+    </w:p>
+    <w:p>
+      <w:pPr>
+        <w:spacing w:before="120" w:after="120" w:line="288" w:lineRule="auto"/>
+        <w:jc w:val="center"/>
+        <w:rPr>
+          <w:rFonts w:ascii="Times New Roman" w:hAnsi="Times New Roman" w:cs="Times New Roman"/>
+          <w:sz w:val="26"/>
+          <w:szCs w:val="26"/>
+        </w:rPr>
+      </w:pPr>
+      <w:r>
+        <w:rPr>
+          <w:rFonts w:ascii="Times New Roman" w:hAnsi="Times New Roman" w:cs="Times New Roman"/>
+          <w:sz w:val="26"/>
+          <w:szCs w:val="26"/>
+        </w:rPr>
+        <w:drawing>
+          <wp:inline distT="0" distB="0" distL="0" distR="0" wp14:anchorId="720319AB" wp14:editId="7BFC9D31">
+            <wp:extent cx="3375953" cy="1486029"/>
+            <wp:effectExtent l="0" t="0" r="0" b="0"/>
+            <wp:docPr id="2" name="Picture 2"/>
+            <wp:cNvGraphicFramePr>
+              <a:graphicFrameLocks xmlns:a="http://schemas.openxmlformats.org/drawingml/2006/main" noChangeAspect="1"/>
+            </wp:cNvGraphicFramePr>
+            <a:graphic xmlns:a="http://schemas.openxmlformats.org/drawingml/2006/main">
+              <a:graphicData uri="http://schemas.openxmlformats.org/drawingml/2006/picture">
+                <pic:pic xmlns:pic="http://schemas.openxmlformats.org/drawingml/2006/picture">
+                  <pic:nvPicPr>
+                    <pic:cNvPr id="1" name=""/>
+                    <pic:cNvPicPr/>
+                  </pic:nvPicPr>
+                  <pic:blipFill>
+                    <a:blip r:embed="rId7"/>
+                    <a:stretch>
+                      <a:fillRect/>
+                    </a:stretch>
+                  </pic:blipFill>
+                  <pic:spPr>
+                    <a:xfrm>
+                      <a:off x="0" y="0"/>
+                      <a:ext cx="3375953" cy="1486029"/>
+                    </a:xfrm>
+                    <a:prstGeom prst="rect">
+                      <a:avLst/>
+                    </a:prstGeom>
+                  </pic:spPr>
+                </pic:pic>
+              </a:graphicData>
+            </a:graphic>
+          </wp:inline>
+        </w:drawing>
+      </w:r>
+    </w:p>
+    <w:p>
+      <w:pPr>
+        <w:spacing w:before="120" w:after="120" w:line="288" w:lineRule="auto"/>
+        <w:jc w:val="both"/>
+        <w:rPr>
+          <w:rFonts w:ascii="Times New Roman" w:hAnsi="Times New Roman" w:cs="Times New Roman"/>
+          <w:sz w:val="26"/>
+          <w:szCs w:val="26"/>
+        </w:rPr>
+      </w:pPr>
+      <w:r>
+        <w:rPr>
+          <w:rFonts w:ascii="Times New Roman" w:hAnsi="Times New Roman" w:cs="Times New Roman"/>
+          <w:sz w:val="26"/>
+          <w:szCs w:val="26"/>
+        </w:rPr>
+        <w:t>- Tham số optional (có thể có hoặc k) trong kiểu dữ liệu tuple</w:t>
+      </w:r>
+      <w:r>
+        <w:rPr>
+          <w:rFonts w:ascii="Times New Roman" w:hAnsi="Times New Roman" w:cs="Times New Roman"/>
+          <w:sz w:val="26"/>
+          <w:szCs w:val="26"/>
+        </w:rPr>
+        <w:t xml:space="preserve"> bằng cách</w:t>
+      </w:r>
+      <w:r>
+        <w:rPr>
+          <w:rFonts w:ascii="Times New Roman" w:hAnsi="Times New Roman" w:cs="Times New Roman"/>
+          <w:sz w:val="26"/>
+          <w:szCs w:val="26"/>
+        </w:rPr>
+        <w:t xml:space="preserve">  </w:t>
+      </w:r>
+      <w:r>
+        <w:rPr>
+          <w:rFonts w:ascii="Times New Roman" w:hAnsi="Times New Roman" w:cs="Times New Roman"/>
+          <w:sz w:val="26"/>
+          <w:szCs w:val="26"/>
+        </w:rPr>
+        <w:t>t</w:t>
+      </w:r>
+      <w:r>
+        <w:rPr>
+          <w:rFonts w:ascii="Times New Roman" w:hAnsi="Times New Roman" w:cs="Times New Roman"/>
+          <w:sz w:val="26"/>
+          <w:szCs w:val="26"/>
+        </w:rPr>
+        <w:t>hêm từ khóa ? ngay sau tên biến.</w:t>
+      </w:r>
+      <w:r>
+        <w:rPr>
+          <w:rFonts w:ascii="Times New Roman" w:hAnsi="Times New Roman" w:cs="Times New Roman"/>
+          <w:sz w:val="26"/>
+          <w:szCs w:val="26"/>
+        </w:rPr>
+        <w:t xml:space="preserve"> Lưu ý: tham số Optional bắt buộc phải nằm cuối cùng.</w:t>
+      </w:r>
+    </w:p>
+    <w:p>
+      <w:pPr>
+        <w:spacing w:before="120" w:after="120" w:line="288" w:lineRule="auto"/>
+        <w:jc w:val="center"/>
+        <w:rPr>
+          <w:rFonts w:ascii="Times New Roman" w:hAnsi="Times New Roman" w:cs="Times New Roman"/>
+          <w:sz w:val="26"/>
+          <w:szCs w:val="26"/>
+        </w:rPr>
+      </w:pPr>
+      <w:r>
+        <w:rPr>
+          <w:rFonts w:ascii="Times New Roman" w:hAnsi="Times New Roman" w:cs="Times New Roman"/>
+          <w:sz w:val="26"/>
+          <w:szCs w:val="26"/>
+        </w:rPr>
+        <w:lastRenderedPageBreak/>
+        <w:drawing>
+          <wp:inline distT="0" distB="0" distL="0" distR="0" wp14:anchorId="76EE5AB4" wp14:editId="311AA0E1">
+            <wp:extent cx="2537680" cy="586791"/>
+            <wp:effectExtent l="0" t="0" r="0" b="3810"/>
+            <wp:docPr id="4" name="Picture 4"/>
+            <wp:cNvGraphicFramePr>
+              <a:graphicFrameLocks xmlns:a="http://schemas.openxmlformats.org/drawingml/2006/main" noChangeAspect="1"/>
+            </wp:cNvGraphicFramePr>
+            <a:graphic xmlns:a="http://schemas.openxmlformats.org/drawingml/2006/main">
+              <a:graphicData uri="http://schemas.openxmlformats.org/drawingml/2006/picture">
+                <pic:pic xmlns:pic="http://schemas.openxmlformats.org/drawingml/2006/picture">
+                  <pic:nvPicPr>
+                    <pic:cNvPr id="1" name=""/>
+                    <pic:cNvPicPr/>
+                  </pic:nvPicPr>
+                  <pic:blipFill>
+                    <a:blip r:embed="rId8"/>
+                    <a:stretch>
+                      <a:fillRect/>
+                    </a:stretch>
+                  </pic:blipFill>
+                  <pic:spPr>
+                    <a:xfrm>
+                      <a:off x="0" y="0"/>
+                      <a:ext cx="2537680" cy="586791"/>
+                    </a:xfrm>
+                    <a:prstGeom prst="rect">
+                      <a:avLst/>
+                    </a:prstGeom>
+                  </pic:spPr>
+                </pic:pic>
+              </a:graphicData>
+            </a:graphic>
+          </wp:inline>
+        </w:drawing>
+      </w:r>
+    </w:p>
+    <w:p>
+      <w:pPr>
+        <w:spacing w:before="120" w:after="120" w:line="288" w:lineRule="auto"/>
+        <w:jc w:val="both"/>
+        <w:rPr>
+          <w:rFonts w:ascii="Times New Roman" w:hAnsi="Times New Roman" w:cs="Times New Roman"/>
+          <w:sz w:val="26"/>
+          <w:szCs w:val="26"/>
+        </w:rPr>
+      </w:pPr>
+    </w:p>
+    <w:p>
+      <w:pPr>
+        <w:spacing w:before="120" w:after="120" w:line="288" w:lineRule="auto"/>
+        <w:jc w:val="both"/>
+        <w:rPr>
+          <w:rFonts w:ascii="Times New Roman" w:hAnsi="Times New Roman" w:cs="Times New Roman"/>
+          <w:sz w:val="26"/>
+          <w:szCs w:val="26"/>
+        </w:rPr>
+      </w:pPr>
+      <w:r>
+        <w:rPr>
+          <w:rFonts w:ascii="Times New Roman" w:hAnsi="Times New Roman" w:cs="Times New Roman"/>
+          <w:sz w:val="26"/>
+          <w:szCs w:val="26"/>
+        </w:rPr>
+        <w:t>- Enum (enumerate: liệt kê, one by one)</w:t>
+      </w:r>
+      <w:r>
+        <w:rPr>
+          <w:rFonts w:ascii="Times New Roman" w:hAnsi="Times New Roman" w:cs="Times New Roman"/>
+          <w:sz w:val="26"/>
+          <w:szCs w:val="26"/>
+        </w:rPr>
+        <w:t xml:space="preserve"> là 1 nhóm các giá trị hằng số</w:t>
+      </w:r>
+      <w:r>
+        <w:rPr>
+          <w:rFonts w:ascii="Times New Roman" w:hAnsi="Times New Roman" w:cs="Times New Roman"/>
+          <w:sz w:val="26"/>
+          <w:szCs w:val="26"/>
+        </w:rPr>
+        <w:t>. VD STATUS = [pending, success, failed]</w:t>
+      </w:r>
+    </w:p>
+    <w:p>
+      <w:pPr>
+        <w:spacing w:before="120" w:after="120" w:line="288" w:lineRule="auto"/>
+        <w:jc w:val="both"/>
+        <w:rPr>
+          <w:rFonts w:ascii="Times New Roman" w:hAnsi="Times New Roman" w:cs="Times New Roman"/>
+          <w:sz w:val="26"/>
+          <w:szCs w:val="26"/>
+        </w:rPr>
+      </w:pPr>
+      <w:r>
+        <w:rPr>
+          <w:rFonts w:ascii="Times New Roman" w:hAnsi="Times New Roman" w:cs="Times New Roman"/>
+          <w:sz w:val="26"/>
+          <w:szCs w:val="26"/>
+        </w:rPr>
+        <w:tab/>
+        <w:t>- Từng giá trị</w:t>
+      </w:r>
+      <w:r>
+        <w:rPr>
+          <w:rFonts w:ascii="Times New Roman" w:hAnsi="Times New Roman" w:cs="Times New Roman"/>
+          <w:sz w:val="26"/>
+          <w:szCs w:val="26"/>
+        </w:rPr>
+        <w:t xml:space="preserve"> enum</w:t>
+      </w:r>
+      <w:r>
+        <w:rPr>
+          <w:rFonts w:ascii="Times New Roman" w:hAnsi="Times New Roman" w:cs="Times New Roman"/>
+          <w:sz w:val="26"/>
+          <w:szCs w:val="26"/>
+        </w:rPr>
+        <w:t xml:space="preserve"> sẽ được gán tương ứng với giá trị index</w:t>
+      </w:r>
+      <w:r>
+        <w:rPr>
+          <w:rFonts w:ascii="Times New Roman" w:hAnsi="Times New Roman" w:cs="Times New Roman"/>
+          <w:sz w:val="26"/>
+          <w:szCs w:val="26"/>
+        </w:rPr>
+        <w:t>.</w:t>
+      </w:r>
+    </w:p>
+    <w:p>
+      <w:pPr>
+        <w:spacing w:before="120" w:after="120" w:line="288" w:lineRule="auto"/>
+        <w:jc w:val="both"/>
+        <w:rPr>
+          <w:rFonts w:ascii="Times New Roman" w:hAnsi="Times New Roman" w:cs="Times New Roman"/>
+          <w:sz w:val="26"/>
+          <w:szCs w:val="26"/>
+        </w:rPr>
+      </w:pPr>
+      <w:r>
+        <w:rPr>
+          <w:rFonts w:ascii="Times New Roman" w:hAnsi="Times New Roman" w:cs="Times New Roman"/>
+          <w:sz w:val="26"/>
+          <w:szCs w:val="26"/>
+        </w:rPr>
+        <w:tab/>
+        <w:t>- Có thể định nghĩa thêm các function</w:t>
+      </w:r>
+      <w:r>
+        <w:rPr>
+          <w:rFonts w:ascii="Times New Roman" w:hAnsi="Times New Roman" w:cs="Times New Roman"/>
+          <w:sz w:val="26"/>
+          <w:szCs w:val="26"/>
+        </w:rPr>
+        <w:t xml:space="preserve"> (điểm hay hơn constant)</w:t>
+      </w:r>
+      <w:r>
+        <w:rPr>
+          <w:rFonts w:ascii="Times New Roman" w:hAnsi="Times New Roman" w:cs="Times New Roman"/>
+          <w:sz w:val="26"/>
+          <w:szCs w:val="26"/>
+        </w:rPr>
+        <w:t>.</w:t>
+      </w:r>
+    </w:p>
+    <w:p>
+      <w:pPr>
+        <w:spacing w:before="120" w:after="120" w:line="288" w:lineRule="auto"/>
+        <w:jc w:val="both"/>
+        <w:rPr>
+          <w:rFonts w:ascii="Times New Roman" w:hAnsi="Times New Roman" w:cs="Times New Roman"/>
+          <w:sz w:val="26"/>
+          <w:szCs w:val="26"/>
+        </w:rPr>
+      </w:pPr>
+      <w:r>
+        <w:rPr>
+          <w:rFonts w:ascii="Times New Roman" w:hAnsi="Times New Roman" w:cs="Times New Roman"/>
+          <w:sz w:val="26"/>
+          <w:szCs w:val="26"/>
+        </w:rPr>
+        <w:tab/>
+        <w:t>- Giúp thống nhất về syntax và logic của frontend &amp; backend (java cũng có kiểu enum)</w:t>
+      </w:r>
+    </w:p>
+    <w:p>
+      <w:pPr>
+        <w:spacing w:before="120" w:after="120" w:line="288" w:lineRule="auto"/>
+        <w:jc w:val="both"/>
+        <w:rPr>
+          <w:rFonts w:ascii="Times New Roman" w:hAnsi="Times New Roman" w:cs="Times New Roman"/>
+          <w:sz w:val="26"/>
+          <w:szCs w:val="26"/>
+        </w:rPr>
+      </w:pPr>
+      <w:r>
+        <w:rPr>
+          <w:rFonts w:ascii="Times New Roman" w:hAnsi="Times New Roman" w:cs="Times New Roman"/>
+          <w:sz w:val="26"/>
+          <w:szCs w:val="26"/>
+        </w:rPr>
+        <w:tab/>
+        <w:t>- Nếu không muốn lưu giá trị số, có thể định nghĩa giá trị.</w:t>
+      </w:r>
+    </w:p>
+    <w:p>
+      <w:pPr>
+        <w:spacing w:before="120" w:after="120" w:line="288" w:lineRule="auto"/>
+        <w:jc w:val="center"/>
+        <w:rPr>
+          <w:rFonts w:ascii="Times New Roman" w:hAnsi="Times New Roman" w:cs="Times New Roman"/>
+          <w:sz w:val="26"/>
+          <w:szCs w:val="26"/>
+        </w:rPr>
+      </w:pPr>
+      <w:r>
+        <w:rPr>
+          <w:rFonts w:ascii="Times New Roman" w:hAnsi="Times New Roman" w:cs="Times New Roman"/>
+          <w:sz w:val="26"/>
+          <w:szCs w:val="26"/>
+        </w:rPr>
+        <w:drawing>
+          <wp:inline distT="0" distB="0" distL="0" distR="0" wp14:anchorId="22C4D896" wp14:editId="74B5A7C3">
+            <wp:extent cx="4016088" cy="3033023"/>
+            <wp:effectExtent l="0" t="0" r="3810" b="0"/>
+            <wp:docPr id="7" name="Picture 7"/>
+            <wp:cNvGraphicFramePr>
+              <a:graphicFrameLocks xmlns:a="http://schemas.openxmlformats.org/drawingml/2006/main" noChangeAspect="1"/>
+            </wp:cNvGraphicFramePr>
+            <a:graphic xmlns:a="http://schemas.openxmlformats.org/drawingml/2006/main">
+              <a:graphicData uri="http://schemas.openxmlformats.org/drawingml/2006/picture">
+                <pic:pic xmlns:pic="http://schemas.openxmlformats.org/drawingml/2006/picture">
+                  <pic:nvPicPr>
+                    <pic:cNvPr id="1" name=""/>
+                    <pic:cNvPicPr/>
+                  </pic:nvPicPr>
+                  <pic:blipFill>
+                    <a:blip r:embed="rId9"/>
+                    <a:stretch>
+                      <a:fillRect/>
+                    </a:stretch>
+                  </pic:blipFill>
+                  <pic:spPr>
+                    <a:xfrm>
+                      <a:off x="0" y="0"/>
+                      <a:ext cx="4016088" cy="3033023"/>
+                    </a:xfrm>
+                    <a:prstGeom prst="rect">
+                      <a:avLst/>
+                    </a:prstGeom>
+                  </pic:spPr>
+                </pic:pic>
+              </a:graphicData>
+            </a:graphic>
+          </wp:inline>
+        </w:drawing>
+      </w:r>
+    </w:p>
+    <w:p>
+      <w:pPr>
+        <w:spacing w:before="120" w:after="120" w:line="288" w:lineRule="auto"/>
+        <w:jc w:val="both"/>
+        <w:rPr>
+          <w:rFonts w:ascii="Times New Roman" w:hAnsi="Times New Roman" w:cs="Times New Roman"/>
+          <w:sz w:val="26"/>
+          <w:szCs w:val="26"/>
+        </w:rPr>
+      </w:pPr>
+    </w:p>
+    <w:p>
+      <w:pPr>
+        <w:spacing w:before="120" w:after="120" w:line="288" w:lineRule="auto"/>
+        <w:jc w:val="both"/>
+        <w:rPr>
+          <w:rFonts w:ascii="Times New Roman" w:hAnsi="Times New Roman" w:cs="Times New Roman"/>
+          <w:sz w:val="26"/>
+          <w:szCs w:val="26"/>
+        </w:rPr>
+      </w:pPr>
+    </w:p>
+    <w:p>
+      <w:pPr>
+        <w:spacing w:before="120" w:after="120" w:line="288" w:lineRule="auto"/>
+        <w:jc w:val="both"/>
+        <w:rPr>
+          <w:rFonts w:ascii="Times New Roman" w:hAnsi="Times New Roman" w:cs="Times New Roman"/>
+          <w:sz w:val="26"/>
+          <w:szCs w:val="26"/>
+        </w:rPr>
+      </w:pPr>
+      <w:r>
+        <w:rPr>
+          <w:rFonts w:ascii="Times New Roman" w:hAnsi="Times New Roman" w:cs="Times New Roman"/>
+          <w:sz w:val="26"/>
+          <w:szCs w:val="26"/>
+        </w:rPr>
+        <w:tab/>
+      </w:r>
     </w:p>
     <w:p>
       <w:pPr>

--- a/docs.docx
+++ b/docs.docx
@@ -400,7 +400,25 @@
           <w:sz w:val="26"/>
           <w:szCs w:val="26"/>
         </w:rPr>
-        <w:t>- Kiểu dữ liệu tuple, hoạt động tương tự array, nhưng có vài quy định bắt buộc như:</w:t>
+        <w:t xml:space="preserve">- Kiểu dữ liệu </w:t>
+      </w:r>
+      <w:r>
+        <w:rPr>
+          <w:rFonts w:ascii="Times New Roman" w:hAnsi="Times New Roman" w:cs="Times New Roman"/>
+          <w:b/>
+          <w:bCs/>
+          <w:sz w:val="26"/>
+          <w:szCs w:val="26"/>
+        </w:rPr>
+        <w:t>tuple</w:t>
+      </w:r>
+      <w:r>
+        <w:rPr>
+          <w:rFonts w:ascii="Times New Roman" w:hAnsi="Times New Roman" w:cs="Times New Roman"/>
+          <w:sz w:val="26"/>
+          <w:szCs w:val="26"/>
+        </w:rPr>
+        <w:t>, hoạt động tương tự array, nhưng có vài quy định bắt buộc như:</w:t>
       </w:r>
     </w:p>
     <w:p>
@@ -479,6 +497,7 @@
       <w:r>
         <w:rPr>
           <w:rFonts w:ascii="Times New Roman" w:hAnsi="Times New Roman" w:cs="Times New Roman"/>
+          <w:noProof/>
           <w:sz w:val="26"/>
           <w:szCs w:val="26"/>
         </w:rPr>
@@ -591,6 +610,7 @@
       <w:r>
         <w:rPr>
           <w:rFonts w:ascii="Times New Roman" w:hAnsi="Times New Roman" w:cs="Times New Roman"/>
+          <w:noProof/>
           <w:sz w:val="26"/>
           <w:szCs w:val="26"/>
         </w:rPr>
@@ -659,7 +679,25 @@
           <w:sz w:val="26"/>
           <w:szCs w:val="26"/>
         </w:rPr>
-        <w:t>- Enum (enumerate: liệt kê, one by one)</w:t>
+        <w:t xml:space="preserve">- </w:t>
+      </w:r>
+      <w:r>
+        <w:rPr>
+          <w:rFonts w:ascii="Times New Roman" w:hAnsi="Times New Roman" w:cs="Times New Roman"/>
+          <w:b/>
+          <w:bCs/>
+          <w:sz w:val="26"/>
+          <w:szCs w:val="26"/>
+        </w:rPr>
+        <w:t>Enum</w:t>
+      </w:r>
+      <w:r>
+        <w:rPr>
+          <w:rFonts w:ascii="Times New Roman" w:hAnsi="Times New Roman" w:cs="Times New Roman"/>
+          <w:sz w:val="26"/>
+          <w:szCs w:val="26"/>
+        </w:rPr>
+        <w:t xml:space="preserve"> (enumerate: liệt kê, one by one)</w:t>
       </w:r>
       <w:r>
         <w:rPr>
@@ -811,6 +849,7 @@
       <w:r>
         <w:rPr>
           <w:rFonts w:ascii="Times New Roman" w:hAnsi="Times New Roman" w:cs="Times New Roman"/>
+          <w:noProof/>
           <w:sz w:val="26"/>
           <w:szCs w:val="26"/>
         </w:rPr>
@@ -872,6 +911,210 @@
           <w:szCs w:val="26"/>
         </w:rPr>
       </w:pPr>
+      <w:r>
+        <w:rPr>
+          <w:rFonts w:ascii="Times New Roman" w:hAnsi="Times New Roman" w:cs="Times New Roman"/>
+          <w:sz w:val="26"/>
+          <w:szCs w:val="26"/>
+        </w:rPr>
+        <w:t xml:space="preserve">- Kiểu dữ liệu </w:t>
+      </w:r>
+      <w:r>
+        <w:rPr>
+          <w:rFonts w:ascii="Times New Roman" w:hAnsi="Times New Roman" w:cs="Times New Roman"/>
+          <w:b/>
+          <w:bCs/>
+          <w:sz w:val="26"/>
+          <w:szCs w:val="26"/>
+        </w:rPr>
+        <w:t>any</w:t>
+      </w:r>
+      <w:r>
+        <w:rPr>
+          <w:rFonts w:ascii="Times New Roman" w:hAnsi="Times New Roman" w:cs="Times New Roman"/>
+          <w:sz w:val="26"/>
+          <w:szCs w:val="26"/>
+        </w:rPr>
+        <w:t xml:space="preserve">, </w:t>
+      </w:r>
+      <w:r>
+        <w:rPr>
+          <w:rFonts w:ascii="Times New Roman" w:hAnsi="Times New Roman" w:cs="Times New Roman"/>
+          <w:sz w:val="26"/>
+          <w:szCs w:val="26"/>
+        </w:rPr>
+        <w:t xml:space="preserve">tương tự javascript, một </w:t>
+      </w:r>
+      <w:r>
+        <w:rPr>
+          <w:rFonts w:ascii="Times New Roman" w:hAnsi="Times New Roman" w:cs="Times New Roman"/>
+          <w:sz w:val="26"/>
+          <w:szCs w:val="26"/>
+        </w:rPr>
+        <w:t xml:space="preserve">biến sẽ có </w:t>
+      </w:r>
+      <w:r>
+        <w:rPr>
+          <w:rFonts w:ascii="Times New Roman" w:hAnsi="Times New Roman" w:cs="Times New Roman"/>
+          <w:sz w:val="26"/>
+          <w:szCs w:val="26"/>
+        </w:rPr>
+        <w:t>kiểu dữ liệu</w:t>
+      </w:r>
+      <w:r>
+        <w:rPr>
+          <w:rFonts w:ascii="Times New Roman" w:hAnsi="Times New Roman" w:cs="Times New Roman"/>
+          <w:sz w:val="26"/>
+          <w:szCs w:val="26"/>
+        </w:rPr>
+        <w:t xml:space="preserve"> động tùy vào giá trị lưu trữ</w:t>
+      </w:r>
+      <w:r>
+        <w:rPr>
+          <w:rFonts w:ascii="Times New Roman" w:hAnsi="Times New Roman" w:cs="Times New Roman"/>
+          <w:sz w:val="26"/>
+          <w:szCs w:val="26"/>
+        </w:rPr>
+        <w:t>.</w:t>
+      </w:r>
+      <w:r>
+        <w:rPr>
+          <w:rFonts w:ascii="Times New Roman" w:hAnsi="Times New Roman" w:cs="Times New Roman"/>
+          <w:sz w:val="26"/>
+          <w:szCs w:val="26"/>
+        </w:rPr>
+        <w:t xml:space="preserve"> Dùng khi không chắc dữ liệu trả về kiểu gì</w:t>
+      </w:r>
+      <w:r>
+        <w:rPr>
+          <w:rFonts w:ascii="Times New Roman" w:hAnsi="Times New Roman" w:cs="Times New Roman"/>
+          <w:sz w:val="26"/>
+          <w:szCs w:val="26"/>
+        </w:rPr>
+        <w:t>.</w:t>
+      </w:r>
+    </w:p>
+    <w:p>
+      <w:pPr>
+        <w:spacing w:before="120" w:after="120" w:line="288" w:lineRule="auto"/>
+        <w:jc w:val="both"/>
+        <w:rPr>
+          <w:rFonts w:ascii="Times New Roman" w:hAnsi="Times New Roman" w:cs="Times New Roman"/>
+          <w:sz w:val="26"/>
+          <w:szCs w:val="26"/>
+        </w:rPr>
+      </w:pPr>
+      <w:r>
+        <w:rPr>
+          <w:rFonts w:ascii="Times New Roman" w:hAnsi="Times New Roman" w:cs="Times New Roman"/>
+          <w:sz w:val="26"/>
+          <w:szCs w:val="26"/>
+        </w:rPr>
+        <w:t xml:space="preserve">- Kiểu dữ liệu </w:t>
+      </w:r>
+      <w:r>
+        <w:rPr>
+          <w:rFonts w:ascii="Times New Roman" w:hAnsi="Times New Roman" w:cs="Times New Roman"/>
+          <w:b/>
+          <w:bCs/>
+          <w:sz w:val="26"/>
+          <w:szCs w:val="26"/>
+        </w:rPr>
+        <w:t>void</w:t>
+      </w:r>
+      <w:r>
+        <w:rPr>
+          <w:rFonts w:ascii="Times New Roman" w:hAnsi="Times New Roman" w:cs="Times New Roman"/>
+          <w:sz w:val="26"/>
+          <w:szCs w:val="26"/>
+        </w:rPr>
+        <w:t xml:space="preserve"> thường dùng với function, trái ngược với kiểu any.</w:t>
+      </w:r>
+      <w:r>
+        <w:rPr>
+          <w:rFonts w:ascii="Times New Roman" w:hAnsi="Times New Roman" w:cs="Times New Roman"/>
+          <w:sz w:val="26"/>
+          <w:szCs w:val="26"/>
+        </w:rPr>
+        <w:t xml:space="preserve"> Dùng khi function không</w:t>
+      </w:r>
+      <w:r>
+        <w:rPr>
+          <w:rFonts w:ascii="Times New Roman" w:hAnsi="Times New Roman" w:cs="Times New Roman"/>
+          <w:sz w:val="26"/>
+          <w:szCs w:val="26"/>
+        </w:rPr>
+        <w:t xml:space="preserve"> cần</w:t>
+      </w:r>
+      <w:r>
+        <w:rPr>
+          <w:rFonts w:ascii="Times New Roman" w:hAnsi="Times New Roman" w:cs="Times New Roman"/>
+          <w:sz w:val="26"/>
+          <w:szCs w:val="26"/>
+        </w:rPr>
+        <w:t xml:space="preserve"> return về giá trị gì.</w:t>
+      </w:r>
+    </w:p>
+    <w:p>
+      <w:pPr>
+        <w:spacing w:before="120" w:after="120" w:line="288" w:lineRule="auto"/>
+        <w:jc w:val="both"/>
+        <w:rPr>
+          <w:rFonts w:ascii="Times New Roman" w:hAnsi="Times New Roman" w:cs="Times New Roman"/>
+          <w:sz w:val="26"/>
+          <w:szCs w:val="26"/>
+        </w:rPr>
+      </w:pPr>
+      <w:r>
+        <w:rPr>
+          <w:rFonts w:ascii="Times New Roman" w:hAnsi="Times New Roman" w:cs="Times New Roman"/>
+          <w:sz w:val="26"/>
+          <w:szCs w:val="26"/>
+        </w:rPr>
+        <w:t>- Kiểu dữ liệu</w:t>
+      </w:r>
+      <w:r>
+        <w:rPr>
+          <w:rFonts w:ascii="Times New Roman" w:hAnsi="Times New Roman" w:cs="Times New Roman"/>
+          <w:sz w:val="26"/>
+          <w:szCs w:val="26"/>
+        </w:rPr>
+        <w:t xml:space="preserve"> </w:t>
+      </w:r>
+      <w:r>
+        <w:rPr>
+          <w:rFonts w:ascii="Times New Roman" w:hAnsi="Times New Roman" w:cs="Times New Roman"/>
+          <w:b/>
+          <w:bCs/>
+          <w:sz w:val="26"/>
+          <w:szCs w:val="26"/>
+        </w:rPr>
+        <w:t>never</w:t>
+      </w:r>
+      <w:r>
+        <w:rPr>
+          <w:rFonts w:ascii="Times New Roman" w:hAnsi="Times New Roman" w:cs="Times New Roman"/>
+          <w:sz w:val="26"/>
+          <w:szCs w:val="26"/>
+        </w:rPr>
+        <w:t>,</w:t>
+      </w:r>
+      <w:r>
+        <w:rPr>
+          <w:rFonts w:ascii="Times New Roman" w:hAnsi="Times New Roman" w:cs="Times New Roman"/>
+          <w:sz w:val="26"/>
+          <w:szCs w:val="26"/>
+        </w:rPr>
+        <w:t xml:space="preserve"> tương tự void, không bao giờ trả ra giá trị.</w:t>
+      </w:r>
+      <w:r>
+        <w:rPr>
+          <w:rFonts w:ascii="Times New Roman" w:hAnsi="Times New Roman" w:cs="Times New Roman"/>
+          <w:sz w:val="26"/>
+          <w:szCs w:val="26"/>
+        </w:rPr>
+        <w:t xml:space="preserve"> Khi chắc chắn một điều gì đó không bao giờ xảy ra, thường dùng khi sử dụng với các thư viện.</w:t>
+      </w:r>
     </w:p>
     <w:p>
       <w:pPr>
@@ -890,7 +1133,202 @@
           <w:szCs w:val="26"/>
         </w:rPr>
         <w:tab/>
-      </w:r>
+        <w:t>- Thực chất kiểu void trong javascript vẫn trả về undefined</w:t>
+      </w:r>
+      <w:r>
+        <w:rPr>
+          <w:rFonts w:ascii="Times New Roman" w:hAnsi="Times New Roman" w:cs="Times New Roman"/>
+          <w:sz w:val="26"/>
+          <w:szCs w:val="26"/>
+        </w:rPr>
+        <w:t>, còn never thì không trả bất cứ giá trị gì.</w:t>
+      </w:r>
+    </w:p>
+    <w:p>
+      <w:pPr>
+        <w:spacing w:before="120" w:after="120" w:line="288" w:lineRule="auto"/>
+        <w:jc w:val="both"/>
+        <w:rPr>
+          <w:rFonts w:ascii="Times New Roman" w:hAnsi="Times New Roman" w:cs="Times New Roman"/>
+          <w:sz w:val="26"/>
+          <w:szCs w:val="26"/>
+        </w:rPr>
+      </w:pPr>
+      <w:r>
+        <w:rPr>
+          <w:rFonts w:ascii="Times New Roman" w:hAnsi="Times New Roman" w:cs="Times New Roman"/>
+          <w:sz w:val="26"/>
+          <w:szCs w:val="26"/>
+        </w:rPr>
+        <w:tab/>
+        <w:t>- Kiểu never thường dùng với throw trong function.</w:t>
+      </w:r>
+    </w:p>
+    <w:p>
+      <w:pPr>
+        <w:spacing w:before="120" w:after="120" w:line="288" w:lineRule="auto"/>
+        <w:jc w:val="center"/>
+        <w:rPr>
+          <w:rFonts w:ascii="Times New Roman" w:hAnsi="Times New Roman" w:cs="Times New Roman"/>
+          <w:sz w:val="26"/>
+          <w:szCs w:val="26"/>
+        </w:rPr>
+      </w:pPr>
+      <w:r>
+        <w:rPr>
+          <w:rFonts w:ascii="Times New Roman" w:hAnsi="Times New Roman" w:cs="Times New Roman"/>
+          <w:sz w:val="26"/>
+          <w:szCs w:val="26"/>
+        </w:rPr>
+        <w:lastRenderedPageBreak/>
+        <w:drawing>
+          <wp:inline distT="0" distB="0" distL="0" distR="0" wp14:anchorId="4B0FE6D7" wp14:editId="3C17ABEF">
+            <wp:extent cx="4366638" cy="624894"/>
+            <wp:effectExtent l="0" t="0" r="0" b="3810"/>
+            <wp:docPr id="3" name="Picture 3"/>
+            <wp:cNvGraphicFramePr>
+              <a:graphicFrameLocks xmlns:a="http://schemas.openxmlformats.org/drawingml/2006/main" noChangeAspect="1"/>
+            </wp:cNvGraphicFramePr>
+            <a:graphic xmlns:a="http://schemas.openxmlformats.org/drawingml/2006/main">
+              <a:graphicData uri="http://schemas.openxmlformats.org/drawingml/2006/picture">
+                <pic:pic xmlns:pic="http://schemas.openxmlformats.org/drawingml/2006/picture">
+                  <pic:nvPicPr>
+                    <pic:cNvPr id="1" name=""/>
+                    <pic:cNvPicPr/>
+                  </pic:nvPicPr>
+                  <pic:blipFill>
+                    <a:blip r:embed="rId10"/>
+                    <a:stretch>
+                      <a:fillRect/>
+                    </a:stretch>
+                  </pic:blipFill>
+                  <pic:spPr>
+                    <a:xfrm>
+                      <a:off x="0" y="0"/>
+                      <a:ext cx="4366638" cy="624894"/>
+                    </a:xfrm>
+                    <a:prstGeom prst="rect">
+                      <a:avLst/>
+                    </a:prstGeom>
+                  </pic:spPr>
+                </pic:pic>
+              </a:graphicData>
+            </a:graphic>
+          </wp:inline>
+        </w:drawing>
+      </w:r>
+    </w:p>
+    <w:p>
+      <w:pPr>
+        <w:spacing w:before="120" w:after="120" w:line="288" w:lineRule="auto"/>
+        <w:jc w:val="both"/>
+        <w:rPr>
+          <w:rFonts w:ascii="Times New Roman" w:hAnsi="Times New Roman" w:cs="Times New Roman"/>
+          <w:sz w:val="26"/>
+          <w:szCs w:val="26"/>
+        </w:rPr>
+      </w:pPr>
+      <w:r>
+        <w:rPr>
+          <w:rFonts w:ascii="Times New Roman" w:hAnsi="Times New Roman" w:cs="Times New Roman"/>
+          <w:sz w:val="26"/>
+          <w:szCs w:val="26"/>
+        </w:rPr>
+        <w:t xml:space="preserve">- Kiểu dữ liệu </w:t>
+      </w:r>
+      <w:r>
+        <w:rPr>
+          <w:rFonts w:ascii="Times New Roman" w:hAnsi="Times New Roman" w:cs="Times New Roman"/>
+          <w:b/>
+          <w:bCs/>
+          <w:sz w:val="26"/>
+          <w:szCs w:val="26"/>
+        </w:rPr>
+        <w:t>union</w:t>
+      </w:r>
+      <w:r>
+        <w:rPr>
+          <w:rFonts w:ascii="Times New Roman" w:hAnsi="Times New Roman" w:cs="Times New Roman"/>
+          <w:sz w:val="26"/>
+          <w:szCs w:val="26"/>
+        </w:rPr>
+        <w:t>, cho phép 1 biến có nhiều hơn 1 kiểu dữ liệu.</w:t>
+      </w:r>
+    </w:p>
+    <w:p>
+      <w:pPr>
+        <w:spacing w:before="120" w:after="120" w:line="288" w:lineRule="auto"/>
+        <w:jc w:val="center"/>
+        <w:rPr>
+          <w:rFonts w:ascii="Times New Roman" w:hAnsi="Times New Roman" w:cs="Times New Roman"/>
+          <w:sz w:val="26"/>
+          <w:szCs w:val="26"/>
+        </w:rPr>
+      </w:pPr>
+      <w:r>
+        <w:rPr>
+          <w:rFonts w:ascii="Times New Roman" w:hAnsi="Times New Roman" w:cs="Times New Roman"/>
+          <w:sz w:val="26"/>
+          <w:szCs w:val="26"/>
+        </w:rPr>
+        <w:drawing>
+          <wp:inline distT="0" distB="0" distL="0" distR="0" wp14:anchorId="2AB308BB" wp14:editId="3162C41A">
+            <wp:extent cx="5197290" cy="2751058"/>
+            <wp:effectExtent l="0" t="0" r="3810" b="0"/>
+            <wp:docPr id="5" name="Picture 5"/>
+            <wp:cNvGraphicFramePr>
+              <a:graphicFrameLocks xmlns:a="http://schemas.openxmlformats.org/drawingml/2006/main" noChangeAspect="1"/>
+            </wp:cNvGraphicFramePr>
+            <a:graphic xmlns:a="http://schemas.openxmlformats.org/drawingml/2006/main">
+              <a:graphicData uri="http://schemas.openxmlformats.org/drawingml/2006/picture">
+                <pic:pic xmlns:pic="http://schemas.openxmlformats.org/drawingml/2006/picture">
+                  <pic:nvPicPr>
+                    <pic:cNvPr id="1" name=""/>
+                    <pic:cNvPicPr/>
+                  </pic:nvPicPr>
+                  <pic:blipFill>
+                    <a:blip r:embed="rId11"/>
+                    <a:stretch>
+                      <a:fillRect/>
+                    </a:stretch>
+                  </pic:blipFill>
+                  <pic:spPr>
+                    <a:xfrm>
+                      <a:off x="0" y="0"/>
+                      <a:ext cx="5197290" cy="2751058"/>
+                    </a:xfrm>
+                    <a:prstGeom prst="rect">
+                      <a:avLst/>
+                    </a:prstGeom>
+                  </pic:spPr>
+                </pic:pic>
+              </a:graphicData>
+            </a:graphic>
+          </wp:inline>
+        </w:drawing>
+      </w:r>
+    </w:p>
+    <w:p>
+      <w:pPr>
+        <w:spacing w:before="120" w:after="120" w:line="288" w:lineRule="auto"/>
+        <w:jc w:val="both"/>
+        <w:rPr>
+          <w:rFonts w:ascii="Times New Roman" w:hAnsi="Times New Roman" w:cs="Times New Roman"/>
+          <w:sz w:val="26"/>
+          <w:szCs w:val="26"/>
+        </w:rPr>
+      </w:pPr>
+    </w:p>
+    <w:p>
+      <w:pPr>
+        <w:spacing w:before="120" w:after="120" w:line="288" w:lineRule="auto"/>
+        <w:jc w:val="both"/>
+        <w:rPr>
+          <w:rFonts w:ascii="Times New Roman" w:hAnsi="Times New Roman" w:cs="Times New Roman"/>
+          <w:sz w:val="26"/>
+          <w:szCs w:val="26"/>
+        </w:rPr>
+      </w:pPr>
     </w:p>
     <w:p>
       <w:pPr>

--- a/docs.docx
+++ b/docs.docx
@@ -1318,6 +1318,130 @@
           <w:szCs w:val="26"/>
         </w:rPr>
       </w:pPr>
+    </w:p>
+    <w:p>
+      <w:pPr>
+        <w:spacing w:before="120" w:after="120" w:line="288" w:lineRule="auto"/>
+        <w:jc w:val="both"/>
+        <w:rPr>
+          <w:rFonts w:ascii="Times New Roman" w:hAnsi="Times New Roman" w:cs="Times New Roman"/>
+          <w:sz w:val="26"/>
+          <w:szCs w:val="26"/>
+        </w:rPr>
+      </w:pPr>
+      <w:r>
+        <w:rPr>
+          <w:rFonts w:ascii="Times New Roman" w:hAnsi="Times New Roman" w:cs="Times New Roman"/>
+          <w:sz w:val="26"/>
+          <w:szCs w:val="26"/>
+        </w:rPr>
+        <w:t xml:space="preserve">- Kiểu </w:t>
+      </w:r>
+      <w:r>
+        <w:rPr>
+          <w:rFonts w:ascii="Times New Roman" w:hAnsi="Times New Roman" w:cs="Times New Roman"/>
+          <w:b/>
+          <w:bCs/>
+          <w:sz w:val="26"/>
+          <w:szCs w:val="26"/>
+        </w:rPr>
+        <w:t>Aliases</w:t>
+      </w:r>
+      <w:r>
+        <w:rPr>
+          <w:rFonts w:ascii="Times New Roman" w:hAnsi="Times New Roman" w:cs="Times New Roman"/>
+          <w:sz w:val="26"/>
+          <w:szCs w:val="26"/>
+        </w:rPr>
+        <w:t xml:space="preserve"> cho phép tạo mới 1 kiểu type từ những type đã tồn tại</w:t>
+      </w:r>
+      <w:r>
+        <w:rPr>
+          <w:rFonts w:ascii="Times New Roman" w:hAnsi="Times New Roman" w:cs="Times New Roman"/>
+          <w:sz w:val="26"/>
+          <w:szCs w:val="26"/>
+        </w:rPr>
+        <w:t xml:space="preserve"> (khắc phục nhược điểm của </w:t>
+      </w:r>
+      <w:r>
+        <w:rPr>
+          <w:rFonts w:ascii="Times New Roman" w:hAnsi="Times New Roman" w:cs="Times New Roman"/>
+          <w:b/>
+          <w:bCs/>
+          <w:sz w:val="26"/>
+          <w:szCs w:val="26"/>
+        </w:rPr>
+        <w:t>union</w:t>
+      </w:r>
+      <w:r>
+        <w:rPr>
+          <w:rFonts w:ascii="Times New Roman" w:hAnsi="Times New Roman" w:cs="Times New Roman"/>
+          <w:sz w:val="26"/>
+          <w:szCs w:val="26"/>
+        </w:rPr>
+        <w:t xml:space="preserve"> nếu có nhiều kiểu dữ liệu sẽ gây rườm rà)</w:t>
+      </w:r>
+      <w:r>
+        <w:rPr>
+          <w:rFonts w:ascii="Times New Roman" w:hAnsi="Times New Roman" w:cs="Times New Roman"/>
+          <w:sz w:val="26"/>
+          <w:szCs w:val="26"/>
+        </w:rPr>
+        <w:t>. Bắt đầu bằng một keyword “type” + tên định danh  + các kiểu dữ liệu.</w:t>
+      </w:r>
+    </w:p>
+    <w:p>
+      <w:pPr>
+        <w:spacing w:before="120" w:after="120" w:line="288" w:lineRule="auto"/>
+        <w:jc w:val="center"/>
+        <w:rPr>
+          <w:rFonts w:ascii="Times New Roman" w:hAnsi="Times New Roman" w:cs="Times New Roman"/>
+          <w:sz w:val="26"/>
+          <w:szCs w:val="26"/>
+        </w:rPr>
+      </w:pPr>
+      <w:r>
+        <w:rPr>
+          <w:rFonts w:ascii="Times New Roman" w:hAnsi="Times New Roman" w:cs="Times New Roman"/>
+          <w:sz w:val="26"/>
+          <w:szCs w:val="26"/>
+        </w:rPr>
+        <w:drawing>
+          <wp:inline distT="0" distB="0" distL="0" distR="0" wp14:anchorId="69039B42" wp14:editId="4A681608">
+            <wp:extent cx="4648603" cy="2423370"/>
+            <wp:effectExtent l="0" t="0" r="0" b="0"/>
+            <wp:docPr id="6" name="Picture 6"/>
+            <wp:cNvGraphicFramePr>
+              <a:graphicFrameLocks xmlns:a="http://schemas.openxmlformats.org/drawingml/2006/main" noChangeAspect="1"/>
+            </wp:cNvGraphicFramePr>
+            <a:graphic xmlns:a="http://schemas.openxmlformats.org/drawingml/2006/main">
+              <a:graphicData uri="http://schemas.openxmlformats.org/drawingml/2006/picture">
+                <pic:pic xmlns:pic="http://schemas.openxmlformats.org/drawingml/2006/picture">
+                  <pic:nvPicPr>
+                    <pic:cNvPr id="1" name=""/>
+                    <pic:cNvPicPr/>
+                  </pic:nvPicPr>
+                  <pic:blipFill>
+                    <a:blip r:embed="rId12"/>
+                    <a:stretch>
+                      <a:fillRect/>
+                    </a:stretch>
+                  </pic:blipFill>
+                  <pic:spPr>
+                    <a:xfrm>
+                      <a:off x="0" y="0"/>
+                      <a:ext cx="4648603" cy="2423370"/>
+                    </a:xfrm>
+                    <a:prstGeom prst="rect">
+                      <a:avLst/>
+                    </a:prstGeom>
+                  </pic:spPr>
+                </pic:pic>
+              </a:graphicData>
+            </a:graphic>
+          </wp:inline>
+        </w:drawing>
+      </w:r>
     </w:p>
     <w:p>
       <w:pPr>
